--- a/6/ВвитЛаба№6.docx
+++ b/6/ВвитЛаба№6.docx
@@ -8,8 +8,8 @@
         <w:jc w:val="center"/>
         <w:rPr>
           <w:rFonts w:ascii="Times New Roman" w:hAnsi="Times New Roman"/>
-          <w:sz w:val="24"/>
-          <w:szCs w:val="24"/>
+          <w:sz w:val="28"/>
+          <w:szCs w:val="28"/>
         </w:rPr>
       </w:pPr>
       <w:r>
@@ -17,8 +17,8 @@
           <w:rFonts w:cs="Times New Roman" w:ascii="Times New Roman" w:hAnsi="Times New Roman"/>
           <w:b/>
           <w:bCs/>
-          <w:sz w:val="24"/>
-          <w:szCs w:val="24"/>
+          <w:sz w:val="28"/>
+          <w:szCs w:val="28"/>
         </w:rPr>
         <w:t>МИНИСТЕРСТВО ЦИФРОВОГО РАЗВИТИЯ, СВЯЗИ И МАССОВЫХ КОММУНИКАЦИЙ РОССИЙСКОЙ ФЕДЕРАЦИИ</w:t>
       </w:r>
@@ -29,8 +29,8 @@
         <w:jc w:val="center"/>
         <w:rPr>
           <w:rFonts w:ascii="Times New Roman" w:hAnsi="Times New Roman"/>
-          <w:sz w:val="24"/>
-          <w:szCs w:val="24"/>
+          <w:sz w:val="28"/>
+          <w:szCs w:val="28"/>
         </w:rPr>
       </w:pPr>
       <w:r>
@@ -38,8 +38,8 @@
           <w:rFonts w:cs="Times New Roman" w:ascii="Times New Roman" w:hAnsi="Times New Roman"/>
           <w:b/>
           <w:bCs/>
-          <w:sz w:val="24"/>
-          <w:szCs w:val="24"/>
+          <w:sz w:val="28"/>
+          <w:szCs w:val="28"/>
         </w:rPr>
         <w:t>Ордена Трудов ого Красного Знамени федеральное государственное бюджетное образовательное учреждение высшего образования</w:t>
       </w:r>
@@ -50,8 +50,8 @@
         <w:jc w:val="center"/>
         <w:rPr>
           <w:rFonts w:ascii="Times New Roman" w:hAnsi="Times New Roman"/>
-          <w:sz w:val="24"/>
-          <w:szCs w:val="24"/>
+          <w:sz w:val="28"/>
+          <w:szCs w:val="28"/>
         </w:rPr>
       </w:pPr>
       <w:r>
@@ -59,8 +59,8 @@
           <w:rFonts w:cs="Times New Roman" w:ascii="Times New Roman" w:hAnsi="Times New Roman"/>
           <w:b/>
           <w:bCs/>
-          <w:sz w:val="24"/>
-          <w:szCs w:val="24"/>
+          <w:sz w:val="28"/>
+          <w:szCs w:val="28"/>
         </w:rPr>
         <w:t>«Московский технический университет связи и информатики»</w:t>
       </w:r>
@@ -71,15 +71,15 @@
         <w:jc w:val="center"/>
         <w:rPr>
           <w:rFonts w:ascii="Times New Roman" w:hAnsi="Times New Roman" w:cs="Times New Roman"/>
-          <w:sz w:val="24"/>
-          <w:szCs w:val="24"/>
+          <w:sz w:val="28"/>
+          <w:szCs w:val="28"/>
         </w:rPr>
       </w:pPr>
       <w:r>
         <w:rPr>
           <w:rFonts w:cs="Times New Roman" w:ascii="Times New Roman" w:hAnsi="Times New Roman"/>
-          <w:sz w:val="24"/>
-          <w:szCs w:val="24"/>
+          <w:sz w:val="28"/>
+          <w:szCs w:val="28"/>
         </w:rPr>
       </w:r>
     </w:p>
@@ -89,15 +89,15 @@
         <w:jc w:val="center"/>
         <w:rPr>
           <w:rFonts w:ascii="Times New Roman" w:hAnsi="Times New Roman"/>
-          <w:sz w:val="24"/>
-          <w:szCs w:val="24"/>
+          <w:sz w:val="28"/>
+          <w:szCs w:val="28"/>
         </w:rPr>
       </w:pPr>
       <w:r>
         <w:rPr>
           <w:rFonts w:cs="Times New Roman" w:ascii="Times New Roman" w:hAnsi="Times New Roman"/>
-          <w:sz w:val="24"/>
-          <w:szCs w:val="24"/>
+          <w:sz w:val="28"/>
+          <w:szCs w:val="28"/>
         </w:rPr>
         <w:t>Кафедра Программная инженерия</w:t>
       </w:r>
@@ -108,15 +108,15 @@
         <w:jc w:val="center"/>
         <w:rPr>
           <w:rFonts w:ascii="Times New Roman" w:hAnsi="Times New Roman" w:cs="Times New Roman"/>
-          <w:sz w:val="24"/>
-          <w:szCs w:val="24"/>
+          <w:sz w:val="28"/>
+          <w:szCs w:val="28"/>
         </w:rPr>
       </w:pPr>
       <w:r>
         <w:rPr>
           <w:rFonts w:cs="Times New Roman" w:ascii="Times New Roman" w:hAnsi="Times New Roman"/>
-          <w:sz w:val="24"/>
-          <w:szCs w:val="24"/>
+          <w:sz w:val="28"/>
+          <w:szCs w:val="28"/>
         </w:rPr>
       </w:r>
     </w:p>
@@ -126,15 +126,15 @@
         <w:jc w:val="center"/>
         <w:rPr>
           <w:rFonts w:ascii="Times New Roman" w:hAnsi="Times New Roman" w:cs="Times New Roman"/>
-          <w:sz w:val="24"/>
-          <w:szCs w:val="24"/>
+          <w:sz w:val="28"/>
+          <w:szCs w:val="28"/>
         </w:rPr>
       </w:pPr>
       <w:r>
         <w:rPr>
           <w:rFonts w:cs="Times New Roman" w:ascii="Times New Roman" w:hAnsi="Times New Roman"/>
-          <w:sz w:val="24"/>
-          <w:szCs w:val="24"/>
+          <w:sz w:val="28"/>
+          <w:szCs w:val="28"/>
         </w:rPr>
       </w:r>
     </w:p>
@@ -144,15 +144,15 @@
         <w:jc w:val="center"/>
         <w:rPr>
           <w:rFonts w:ascii="Times New Roman" w:hAnsi="Times New Roman" w:cs="Times New Roman"/>
-          <w:sz w:val="24"/>
-          <w:szCs w:val="24"/>
+          <w:sz w:val="28"/>
+          <w:szCs w:val="28"/>
         </w:rPr>
       </w:pPr>
       <w:r>
         <w:rPr>
           <w:rFonts w:cs="Times New Roman" w:ascii="Times New Roman" w:hAnsi="Times New Roman"/>
-          <w:sz w:val="24"/>
-          <w:szCs w:val="24"/>
+          <w:sz w:val="28"/>
+          <w:szCs w:val="28"/>
         </w:rPr>
       </w:r>
     </w:p>
@@ -162,15 +162,15 @@
         <w:jc w:val="center"/>
         <w:rPr>
           <w:rFonts w:ascii="Times New Roman" w:hAnsi="Times New Roman"/>
-          <w:sz w:val="24"/>
-          <w:szCs w:val="24"/>
+          <w:sz w:val="28"/>
+          <w:szCs w:val="28"/>
         </w:rPr>
       </w:pPr>
       <w:r>
         <w:rPr>
           <w:rFonts w:cs="Times New Roman" w:ascii="Times New Roman" w:hAnsi="Times New Roman"/>
-          <w:sz w:val="24"/>
-          <w:szCs w:val="24"/>
+          <w:sz w:val="28"/>
+          <w:szCs w:val="28"/>
         </w:rPr>
         <w:t>ОТЧЕТ</w:t>
       </w:r>
@@ -181,15 +181,15 @@
         <w:jc w:val="center"/>
         <w:rPr>
           <w:rFonts w:ascii="Times New Roman" w:hAnsi="Times New Roman"/>
-          <w:sz w:val="24"/>
-          <w:szCs w:val="24"/>
+          <w:sz w:val="28"/>
+          <w:szCs w:val="28"/>
         </w:rPr>
       </w:pPr>
       <w:r>
         <w:rPr>
           <w:rFonts w:cs="Times New Roman" w:ascii="Times New Roman" w:hAnsi="Times New Roman"/>
-          <w:sz w:val="24"/>
-          <w:szCs w:val="24"/>
+          <w:sz w:val="28"/>
+          <w:szCs w:val="28"/>
         </w:rPr>
         <w:t>по лабораторной работе №6</w:t>
       </w:r>
@@ -201,15 +201,15 @@
         <w:jc w:val="center"/>
         <w:rPr>
           <w:rFonts w:ascii="Times New Roman" w:hAnsi="Times New Roman"/>
-          <w:sz w:val="24"/>
-          <w:szCs w:val="24"/>
+          <w:sz w:val="28"/>
+          <w:szCs w:val="28"/>
         </w:rPr>
       </w:pPr>
       <w:r>
         <w:rPr>
           <w:rFonts w:cs="Times New Roman" w:ascii="Times New Roman" w:hAnsi="Times New Roman"/>
-          <w:sz w:val="24"/>
-          <w:szCs w:val="24"/>
+          <w:sz w:val="28"/>
+          <w:szCs w:val="28"/>
         </w:rPr>
         <w:t>по дисциплине «</w:t>
       </w:r>
@@ -217,8 +217,8 @@
         <w:rPr>
           <w:rFonts w:eastAsia="Times New Roman" w:cs="Times New Roman" w:ascii="Times New Roman" w:hAnsi="Times New Roman"/>
           <w:color w:themeColor="text1" w:val="000000"/>
-          <w:sz w:val="24"/>
-          <w:szCs w:val="24"/>
+          <w:sz w:val="28"/>
+          <w:szCs w:val="28"/>
           <w:lang w:val="ru-RU"/>
         </w:rPr>
         <w:t>Введение в информационные технологии</w:t>
@@ -226,8 +226,8 @@
       <w:r>
         <w:rPr>
           <w:rFonts w:cs="Times New Roman" w:ascii="Times New Roman" w:hAnsi="Times New Roman"/>
-          <w:sz w:val="24"/>
-          <w:szCs w:val="24"/>
+          <w:sz w:val="28"/>
+          <w:szCs w:val="28"/>
         </w:rPr>
         <w:t>»</w:t>
       </w:r>
@@ -238,15 +238,15 @@
         <w:jc w:val="center"/>
         <w:rPr>
           <w:rFonts w:ascii="Times New Roman" w:hAnsi="Times New Roman" w:cs="Times New Roman"/>
-          <w:sz w:val="24"/>
-          <w:szCs w:val="24"/>
+          <w:sz w:val="28"/>
+          <w:szCs w:val="28"/>
         </w:rPr>
       </w:pPr>
       <w:r>
         <w:rPr>
           <w:rFonts w:cs="Times New Roman" w:ascii="Times New Roman" w:hAnsi="Times New Roman"/>
-          <w:sz w:val="24"/>
-          <w:szCs w:val="24"/>
+          <w:sz w:val="28"/>
+          <w:szCs w:val="28"/>
         </w:rPr>
       </w:r>
     </w:p>
@@ -256,15 +256,15 @@
         <w:jc w:val="center"/>
         <w:rPr>
           <w:rFonts w:ascii="Times New Roman" w:hAnsi="Times New Roman"/>
-          <w:sz w:val="24"/>
-          <w:szCs w:val="24"/>
+          <w:sz w:val="28"/>
+          <w:szCs w:val="28"/>
         </w:rPr>
       </w:pPr>
       <w:r>
         <w:rPr>
           <w:rFonts w:cs="Times New Roman" w:ascii="Times New Roman" w:hAnsi="Times New Roman"/>
-          <w:sz w:val="24"/>
-          <w:szCs w:val="24"/>
+          <w:sz w:val="28"/>
+          <w:szCs w:val="28"/>
         </w:rPr>
         <w:t>Тема: «Работа с классами ч.2»</w:t>
       </w:r>
@@ -274,15 +274,15 @@
         <w:pStyle w:val="Normal"/>
         <w:rPr>
           <w:rFonts w:ascii="Times New Roman" w:hAnsi="Times New Roman" w:cs="Times New Roman"/>
-          <w:sz w:val="24"/>
-          <w:szCs w:val="24"/>
+          <w:sz w:val="28"/>
+          <w:szCs w:val="28"/>
         </w:rPr>
       </w:pPr>
       <w:r>
         <w:rPr>
           <w:rFonts w:cs="Times New Roman" w:ascii="Times New Roman" w:hAnsi="Times New Roman"/>
-          <w:sz w:val="24"/>
-          <w:szCs w:val="24"/>
+          <w:sz w:val="28"/>
+          <w:szCs w:val="28"/>
         </w:rPr>
       </w:r>
     </w:p>
@@ -292,15 +292,15 @@
         <w:jc w:val="right"/>
         <w:rPr>
           <w:rFonts w:ascii="Times New Roman" w:hAnsi="Times New Roman"/>
-          <w:sz w:val="24"/>
-          <w:szCs w:val="24"/>
+          <w:sz w:val="28"/>
+          <w:szCs w:val="28"/>
         </w:rPr>
       </w:pPr>
       <w:r>
         <w:rPr>
           <w:rFonts w:cs="Times New Roman" w:ascii="Times New Roman" w:hAnsi="Times New Roman"/>
-          <w:sz w:val="24"/>
-          <w:szCs w:val="24"/>
+          <w:sz w:val="28"/>
+          <w:szCs w:val="28"/>
         </w:rPr>
         <w:t>Выполнил: студент группы БВТ2501</w:t>
       </w:r>
@@ -315,15 +315,15 @@
         <w:jc w:val="right"/>
         <w:rPr>
           <w:rFonts w:ascii="Times New Roman" w:hAnsi="Times New Roman"/>
-          <w:sz w:val="24"/>
-          <w:szCs w:val="24"/>
+          <w:sz w:val="28"/>
+          <w:szCs w:val="28"/>
         </w:rPr>
       </w:pPr>
       <w:r>
         <w:rPr>
           <w:rFonts w:cs="Times New Roman" w:ascii="Times New Roman" w:hAnsi="Times New Roman"/>
-          <w:sz w:val="24"/>
-          <w:szCs w:val="24"/>
+          <w:sz w:val="28"/>
+          <w:szCs w:val="28"/>
         </w:rPr>
         <w:t>Лебедев Даниил Владимирович</w:t>
       </w:r>
@@ -334,15 +334,15 @@
         <w:jc w:val="right"/>
         <w:rPr>
           <w:rFonts w:ascii="Times New Roman" w:hAnsi="Times New Roman" w:cs="Times New Roman"/>
-          <w:sz w:val="24"/>
-          <w:szCs w:val="24"/>
+          <w:sz w:val="28"/>
+          <w:szCs w:val="28"/>
         </w:rPr>
       </w:pPr>
       <w:r>
         <w:rPr>
           <w:rFonts w:cs="Times New Roman" w:ascii="Times New Roman" w:hAnsi="Times New Roman"/>
-          <w:sz w:val="24"/>
-          <w:szCs w:val="24"/>
+          <w:sz w:val="28"/>
+          <w:szCs w:val="28"/>
         </w:rPr>
       </w:r>
     </w:p>
@@ -352,15 +352,15 @@
         <w:jc w:val="right"/>
         <w:rPr>
           <w:rFonts w:ascii="Times New Roman" w:hAnsi="Times New Roman" w:cs="Times New Roman"/>
-          <w:sz w:val="24"/>
-          <w:szCs w:val="24"/>
+          <w:sz w:val="28"/>
+          <w:szCs w:val="28"/>
         </w:rPr>
       </w:pPr>
       <w:r>
         <w:rPr>
           <w:rFonts w:cs="Times New Roman" w:ascii="Times New Roman" w:hAnsi="Times New Roman"/>
-          <w:sz w:val="24"/>
-          <w:szCs w:val="24"/>
+          <w:sz w:val="28"/>
+          <w:szCs w:val="28"/>
         </w:rPr>
       </w:r>
     </w:p>
@@ -370,15 +370,15 @@
         <w:jc w:val="right"/>
         <w:rPr>
           <w:rFonts w:ascii="Times New Roman" w:hAnsi="Times New Roman" w:cs="Times New Roman"/>
-          <w:sz w:val="24"/>
-          <w:szCs w:val="24"/>
+          <w:sz w:val="28"/>
+          <w:szCs w:val="28"/>
         </w:rPr>
       </w:pPr>
       <w:r>
         <w:rPr>
           <w:rFonts w:cs="Times New Roman" w:ascii="Times New Roman" w:hAnsi="Times New Roman"/>
-          <w:sz w:val="24"/>
-          <w:szCs w:val="24"/>
+          <w:sz w:val="28"/>
+          <w:szCs w:val="28"/>
         </w:rPr>
       </w:r>
     </w:p>
@@ -388,15 +388,15 @@
         <w:jc w:val="right"/>
         <w:rPr>
           <w:rFonts w:ascii="Times New Roman" w:hAnsi="Times New Roman" w:cs="Times New Roman"/>
-          <w:sz w:val="24"/>
-          <w:szCs w:val="24"/>
+          <w:sz w:val="28"/>
+          <w:szCs w:val="28"/>
         </w:rPr>
       </w:pPr>
       <w:r>
         <w:rPr>
           <w:rFonts w:cs="Times New Roman" w:ascii="Times New Roman" w:hAnsi="Times New Roman"/>
-          <w:sz w:val="24"/>
-          <w:szCs w:val="24"/>
+          <w:sz w:val="28"/>
+          <w:szCs w:val="28"/>
         </w:rPr>
       </w:r>
     </w:p>
@@ -406,15 +406,15 @@
         <w:jc w:val="right"/>
         <w:rPr>
           <w:rFonts w:ascii="Times New Roman" w:hAnsi="Times New Roman" w:cs="Times New Roman"/>
-          <w:sz w:val="24"/>
-          <w:szCs w:val="24"/>
+          <w:sz w:val="28"/>
+          <w:szCs w:val="28"/>
         </w:rPr>
       </w:pPr>
       <w:r>
         <w:rPr>
           <w:rFonts w:cs="Times New Roman" w:ascii="Times New Roman" w:hAnsi="Times New Roman"/>
-          <w:sz w:val="24"/>
-          <w:szCs w:val="24"/>
+          <w:sz w:val="28"/>
+          <w:szCs w:val="28"/>
         </w:rPr>
       </w:r>
     </w:p>
@@ -424,15 +424,15 @@
         <w:jc w:val="right"/>
         <w:rPr>
           <w:rFonts w:ascii="Times New Roman" w:hAnsi="Times New Roman" w:cs="Times New Roman"/>
-          <w:sz w:val="24"/>
-          <w:szCs w:val="24"/>
+          <w:sz w:val="28"/>
+          <w:szCs w:val="28"/>
         </w:rPr>
       </w:pPr>
       <w:r>
         <w:rPr>
           <w:rFonts w:cs="Times New Roman" w:ascii="Times New Roman" w:hAnsi="Times New Roman"/>
-          <w:sz w:val="24"/>
-          <w:szCs w:val="24"/>
+          <w:sz w:val="28"/>
+          <w:szCs w:val="28"/>
         </w:rPr>
       </w:r>
     </w:p>
@@ -442,15 +442,15 @@
         <w:jc w:val="right"/>
         <w:rPr>
           <w:rFonts w:ascii="Times New Roman" w:hAnsi="Times New Roman" w:cs="Times New Roman"/>
-          <w:sz w:val="24"/>
-          <w:szCs w:val="24"/>
+          <w:sz w:val="28"/>
+          <w:szCs w:val="28"/>
         </w:rPr>
       </w:pPr>
       <w:r>
         <w:rPr>
           <w:rFonts w:cs="Times New Roman" w:ascii="Times New Roman" w:hAnsi="Times New Roman"/>
-          <w:sz w:val="24"/>
-          <w:szCs w:val="24"/>
+          <w:sz w:val="28"/>
+          <w:szCs w:val="28"/>
         </w:rPr>
       </w:r>
     </w:p>
@@ -460,15 +460,15 @@
         <w:jc w:val="right"/>
         <w:rPr>
           <w:rFonts w:ascii="Times New Roman" w:hAnsi="Times New Roman" w:cs="Times New Roman"/>
-          <w:sz w:val="24"/>
-          <w:szCs w:val="24"/>
+          <w:sz w:val="28"/>
+          <w:szCs w:val="28"/>
         </w:rPr>
       </w:pPr>
       <w:r>
         <w:rPr>
           <w:rFonts w:cs="Times New Roman" w:ascii="Times New Roman" w:hAnsi="Times New Roman"/>
-          <w:sz w:val="24"/>
-          <w:szCs w:val="24"/>
+          <w:sz w:val="28"/>
+          <w:szCs w:val="28"/>
         </w:rPr>
       </w:r>
     </w:p>
@@ -478,15 +478,15 @@
         <w:jc w:val="center"/>
         <w:rPr>
           <w:rFonts w:ascii="Times New Roman" w:hAnsi="Times New Roman"/>
-          <w:sz w:val="24"/>
-          <w:szCs w:val="24"/>
+          <w:sz w:val="28"/>
+          <w:szCs w:val="28"/>
         </w:rPr>
       </w:pPr>
       <w:r>
         <w:rPr>
           <w:rFonts w:cs="Times New Roman" w:ascii="Times New Roman" w:hAnsi="Times New Roman"/>
-          <w:sz w:val="24"/>
-          <w:szCs w:val="24"/>
+          <w:sz w:val="28"/>
+          <w:szCs w:val="28"/>
         </w:rPr>
         <w:t>Москва, 2025</w:t>
       </w:r>
@@ -500,8 +500,8 @@
         <w:spacing w:before="0" w:after="160"/>
         <w:rPr>
           <w:rFonts w:ascii="Times New Roman" w:hAnsi="Times New Roman"/>
-          <w:sz w:val="24"/>
-          <w:szCs w:val="24"/>
+          <w:sz w:val="28"/>
+          <w:szCs w:val="28"/>
         </w:rPr>
       </w:pPr>
       <w:r>
@@ -509,8 +509,8 @@
           <w:rFonts w:eastAsia="Times New Roman" w:cs="Times New Roman" w:ascii="Times New Roman" w:hAnsi="Times New Roman"/>
           <w:b/>
           <w:bCs/>
-          <w:sz w:val="24"/>
-          <w:szCs w:val="24"/>
+          <w:sz w:val="28"/>
+          <w:szCs w:val="28"/>
         </w:rPr>
         <w:t>Цель работы</w:t>
       </w:r>
@@ -521,15 +521,15 @@
         <w:ind w:left="0"/>
         <w:rPr>
           <w:rFonts w:ascii="Times New Roman" w:hAnsi="Times New Roman"/>
-          <w:sz w:val="24"/>
-          <w:szCs w:val="24"/>
+          <w:sz w:val="28"/>
+          <w:szCs w:val="28"/>
         </w:rPr>
       </w:pPr>
       <w:r>
         <w:rPr>
           <w:rFonts w:eastAsia="Times New Roman" w:cs="Times New Roman" w:ascii="Times New Roman" w:hAnsi="Times New Roman"/>
-          <w:sz w:val="24"/>
-          <w:szCs w:val="24"/>
+          <w:sz w:val="28"/>
+          <w:szCs w:val="28"/>
           <w:lang w:val="ru-RU"/>
         </w:rPr>
         <w:t>Получить практический опыт работы с ООП в Python. использование инкапсуляции, наследования.</w:t>
@@ -540,8 +540,8 @@
         <w:pStyle w:val="Normal"/>
         <w:rPr>
           <w:rFonts w:ascii="Times New Roman" w:hAnsi="Times New Roman"/>
-          <w:sz w:val="24"/>
-          <w:szCs w:val="24"/>
+          <w:sz w:val="28"/>
+          <w:szCs w:val="28"/>
         </w:rPr>
       </w:pPr>
       <w:r>
@@ -549,8 +549,8 @@
           <w:rFonts w:eastAsia="Times New Roman" w:cs="Times New Roman" w:ascii="Times New Roman" w:hAnsi="Times New Roman"/>
           <w:b/>
           <w:bCs/>
-          <w:sz w:val="24"/>
-          <w:szCs w:val="24"/>
+          <w:sz w:val="28"/>
+          <w:szCs w:val="28"/>
         </w:rPr>
         <w:t>Индивидуальное задание</w:t>
       </w:r>
@@ -564,15 +564,15 @@
         </w:numPr>
         <w:rPr>
           <w:rFonts w:ascii="Times New Roman" w:hAnsi="Times New Roman"/>
-          <w:sz w:val="24"/>
-          <w:szCs w:val="24"/>
+          <w:sz w:val="28"/>
+          <w:szCs w:val="28"/>
         </w:rPr>
       </w:pPr>
       <w:r>
         <w:rPr>
           <w:rFonts w:eastAsia="Times New Roman" w:cs="Times New Roman" w:ascii="Times New Roman" w:hAnsi="Times New Roman"/>
-          <w:sz w:val="24"/>
-          <w:szCs w:val="24"/>
+          <w:sz w:val="28"/>
+          <w:szCs w:val="28"/>
           <w:lang w:val="ru-RU"/>
         </w:rPr>
         <w:t>Защита данных пользователя</w:t>
@@ -584,15 +584,15 @@
         <w:ind w:left="1080"/>
         <w:rPr>
           <w:rFonts w:ascii="Times New Roman" w:hAnsi="Times New Roman"/>
-          <w:sz w:val="24"/>
-          <w:szCs w:val="24"/>
+          <w:sz w:val="28"/>
+          <w:szCs w:val="28"/>
         </w:rPr>
       </w:pPr>
       <w:r>
         <w:rPr>
           <w:rFonts w:eastAsia="Times New Roman" w:cs="Times New Roman" w:ascii="Times New Roman" w:hAnsi="Times New Roman"/>
-          <w:sz w:val="24"/>
-          <w:szCs w:val="24"/>
+          <w:sz w:val="28"/>
+          <w:szCs w:val="28"/>
           <w:lang w:val="ru-RU"/>
         </w:rPr>
         <w:t>1 Создать класс UserAccount, который представляет аккаунт пользователя с атрибутами: имя пользователя (username), электронная почта (email) и приватный атрибут пароль (password).</w:t>
@@ -600,16 +600,16 @@
       <w:r>
         <w:rPr>
           <w:rFonts w:ascii="Times New Roman" w:hAnsi="Times New Roman"/>
-          <w:sz w:val="24"/>
-          <w:szCs w:val="24"/>
+          <w:sz w:val="28"/>
+          <w:szCs w:val="28"/>
         </w:rPr>
         <w:br/>
       </w:r>
       <w:r>
         <w:rPr>
           <w:rFonts w:eastAsia="Times New Roman" w:cs="Times New Roman" w:ascii="Times New Roman" w:hAnsi="Times New Roman"/>
-          <w:sz w:val="24"/>
-          <w:szCs w:val="24"/>
+          <w:sz w:val="28"/>
+          <w:szCs w:val="28"/>
           <w:lang w:val="ru-RU"/>
         </w:rPr>
         <w:t>2. Использовать конструктор __init__ для инициализации этих атрибутов.</w:t>
@@ -617,16 +617,16 @@
       <w:r>
         <w:rPr>
           <w:rFonts w:ascii="Times New Roman" w:hAnsi="Times New Roman"/>
-          <w:sz w:val="24"/>
-          <w:szCs w:val="24"/>
+          <w:sz w:val="28"/>
+          <w:szCs w:val="28"/>
         </w:rPr>
         <w:br/>
       </w:r>
       <w:r>
         <w:rPr>
           <w:rFonts w:eastAsia="Times New Roman" w:cs="Times New Roman" w:ascii="Times New Roman" w:hAnsi="Times New Roman"/>
-          <w:sz w:val="24"/>
-          <w:szCs w:val="24"/>
+          <w:sz w:val="28"/>
+          <w:szCs w:val="28"/>
           <w:lang w:val="ru-RU"/>
         </w:rPr>
         <w:t>3. Реализовать метод set_password(new_password), который позволяет безопасно изменить пароль аккаунта.</w:t>
@@ -634,16 +634,16 @@
       <w:r>
         <w:rPr>
           <w:rFonts w:ascii="Times New Roman" w:hAnsi="Times New Roman"/>
-          <w:sz w:val="24"/>
-          <w:szCs w:val="24"/>
+          <w:sz w:val="28"/>
+          <w:szCs w:val="28"/>
         </w:rPr>
         <w:br/>
       </w:r>
       <w:r>
         <w:rPr>
           <w:rFonts w:eastAsia="Times New Roman" w:cs="Times New Roman" w:ascii="Times New Roman" w:hAnsi="Times New Roman"/>
-          <w:sz w:val="24"/>
-          <w:szCs w:val="24"/>
+          <w:sz w:val="28"/>
+          <w:szCs w:val="28"/>
           <w:lang w:val="ru-RU"/>
         </w:rPr>
         <w:t>4. Реализовать метод check_password(password), который проверяет, соответствует ли введённый пароль текущему паролю аккаунта и возвращает True или False.</w:t>
@@ -651,16 +651,16 @@
       <w:r>
         <w:rPr>
           <w:rFonts w:ascii="Times New Roman" w:hAnsi="Times New Roman"/>
-          <w:sz w:val="24"/>
-          <w:szCs w:val="24"/>
+          <w:sz w:val="28"/>
+          <w:szCs w:val="28"/>
         </w:rPr>
         <w:br/>
       </w:r>
       <w:r>
         <w:rPr>
           <w:rFonts w:eastAsia="Times New Roman" w:cs="Times New Roman" w:ascii="Times New Roman" w:hAnsi="Times New Roman"/>
-          <w:sz w:val="24"/>
-          <w:szCs w:val="24"/>
+          <w:sz w:val="28"/>
+          <w:szCs w:val="28"/>
           <w:lang w:val="ru-RU"/>
         </w:rPr>
         <w:t>5. Создать объект класса UserAccount, попробовать изменить пароль и проверить его с помощью методов set_password и check_password.</w:t>
@@ -668,16 +668,16 @@
       <w:r>
         <w:rPr>
           <w:rFonts w:ascii="Times New Roman" w:hAnsi="Times New Roman"/>
-          <w:sz w:val="24"/>
-          <w:szCs w:val="24"/>
+          <w:sz w:val="28"/>
+          <w:szCs w:val="28"/>
         </w:rPr>
         <w:br/>
       </w:r>
       <w:r>
         <w:rPr>
           <w:rFonts w:eastAsia="Times New Roman" w:cs="Times New Roman" w:ascii="Times New Roman" w:hAnsi="Times New Roman"/>
-          <w:sz w:val="24"/>
-          <w:szCs w:val="24"/>
+          <w:sz w:val="28"/>
+          <w:szCs w:val="28"/>
           <w:lang w:val="ru-RU"/>
         </w:rPr>
         <w:t xml:space="preserve"> </w:t>
@@ -692,15 +692,15 @@
         </w:numPr>
         <w:rPr>
           <w:rFonts w:ascii="Times New Roman" w:hAnsi="Times New Roman"/>
-          <w:sz w:val="24"/>
-          <w:szCs w:val="24"/>
+          <w:sz w:val="28"/>
+          <w:szCs w:val="28"/>
         </w:rPr>
       </w:pPr>
       <w:r>
         <w:rPr>
           <w:rFonts w:eastAsia="Times New Roman" w:cs="Times New Roman" w:ascii="Times New Roman" w:hAnsi="Times New Roman"/>
-          <w:sz w:val="24"/>
-          <w:szCs w:val="24"/>
+          <w:sz w:val="28"/>
+          <w:szCs w:val="28"/>
           <w:lang w:val="ru-RU"/>
         </w:rPr>
         <w:t>Полиморфизм и наследование</w:t>
@@ -712,15 +712,15 @@
         <w:ind w:left="1080"/>
         <w:rPr>
           <w:rFonts w:ascii="Times New Roman" w:hAnsi="Times New Roman"/>
-          <w:sz w:val="24"/>
-          <w:szCs w:val="24"/>
+          <w:sz w:val="28"/>
+          <w:szCs w:val="28"/>
         </w:rPr>
       </w:pPr>
       <w:r>
         <w:rPr>
           <w:rFonts w:eastAsia="Times New Roman" w:cs="Times New Roman" w:ascii="Times New Roman" w:hAnsi="Times New Roman"/>
-          <w:sz w:val="24"/>
-          <w:szCs w:val="24"/>
+          <w:sz w:val="28"/>
+          <w:szCs w:val="28"/>
           <w:lang w:val="ru-RU"/>
         </w:rPr>
         <w:t>1. Определить базовый класс Vehicle с атрибутами: make (марка) и model (модель), а также методом get_info(), который возвращает информацию о транспортном средстве.</w:t>
@@ -728,16 +728,16 @@
       <w:r>
         <w:rPr>
           <w:rFonts w:ascii="Times New Roman" w:hAnsi="Times New Roman"/>
-          <w:sz w:val="24"/>
-          <w:szCs w:val="24"/>
+          <w:sz w:val="28"/>
+          <w:szCs w:val="28"/>
         </w:rPr>
         <w:br/>
       </w:r>
       <w:r>
         <w:rPr>
           <w:rFonts w:eastAsia="Times New Roman" w:cs="Times New Roman" w:ascii="Times New Roman" w:hAnsi="Times New Roman"/>
-          <w:sz w:val="24"/>
-          <w:szCs w:val="24"/>
+          <w:sz w:val="28"/>
+          <w:szCs w:val="28"/>
           <w:lang w:val="ru-RU"/>
         </w:rPr>
         <w:t>2. Создать класс Car, наследующий от Vehicle, и добавить в него атрибут fuel_type (тип топлива). Переопределить метод get_info() таким образом, чтобы он включал информацию о типе топлива.</w:t>
@@ -745,8 +745,8 @@
       <w:r>
         <w:rPr>
           <w:rFonts w:ascii="Times New Roman" w:hAnsi="Times New Roman"/>
-          <w:sz w:val="24"/>
-          <w:szCs w:val="24"/>
+          <w:sz w:val="28"/>
+          <w:szCs w:val="28"/>
         </w:rPr>
         <w:br/>
       </w:r>
@@ -757,15 +757,15 @@
         <w:ind w:left="708"/>
         <w:rPr>
           <w:rFonts w:ascii="Times New Roman" w:hAnsi="Times New Roman"/>
-          <w:sz w:val="24"/>
-          <w:szCs w:val="24"/>
+          <w:sz w:val="28"/>
+          <w:szCs w:val="28"/>
         </w:rPr>
       </w:pPr>
       <w:r>
         <w:rPr>
           <w:rFonts w:eastAsia="Times New Roman" w:cs="Times New Roman" w:ascii="Times New Roman" w:hAnsi="Times New Roman"/>
-          <w:sz w:val="24"/>
-          <w:szCs w:val="24"/>
+          <w:sz w:val="28"/>
+          <w:szCs w:val="28"/>
           <w:lang w:val="ru-RU"/>
         </w:rPr>
         <w:t>Ход работы:</w:t>
@@ -780,18 +780,18 @@
         </w:numPr>
         <w:rPr>
           <w:rFonts w:ascii="Times New Roman" w:hAnsi="Times New Roman"/>
-          <w:sz w:val="24"/>
-          <w:szCs w:val="24"/>
+          <w:sz w:val="28"/>
+          <w:szCs w:val="28"/>
         </w:rPr>
       </w:pPr>
       <w:r>
         <w:rPr>
           <w:rFonts w:eastAsia="Times New Roman" w:cs="Times New Roman" w:ascii="Times New Roman" w:hAnsi="Times New Roman"/>
-          <w:sz w:val="24"/>
-          <w:szCs w:val="24"/>
+          <w:sz w:val="28"/>
+          <w:szCs w:val="28"/>
           <w:lang w:val="ru-RU"/>
         </w:rPr>
-        <w:t>Напишем класс UserAccount (см рис2), потом создадим объект с этим классом (рис 1) и проверим работу класса, и посмотрим на вывод (рис 3), увидим, что всё работает отлично.</w:t>
+        <w:t>Напишем класс UserAccount (см рис 3), потом создадим объект с этим классом (рис 1) и проверим работу класса, и посмотрим на вывод (рис 2), увидим, что всё работает отлично.</w:t>
       </w:r>
     </w:p>
     <w:p>
@@ -800,15 +800,15 @@
         <w:ind w:left="1068"/>
         <w:rPr>
           <w:rFonts w:ascii="Times New Roman" w:hAnsi="Times New Roman"/>
-          <w:sz w:val="24"/>
-          <w:szCs w:val="24"/>
-        </w:rPr>
-      </w:pPr>
-      <w:r>
-        <w:rPr>
-          <w:rFonts w:ascii="Times New Roman" w:hAnsi="Times New Roman"/>
-          <w:sz w:val="24"/>
-          <w:szCs w:val="24"/>
+          <w:sz w:val="28"/>
+          <w:szCs w:val="28"/>
+        </w:rPr>
+      </w:pPr>
+      <w:r>
+        <w:rPr>
+          <w:rFonts w:ascii="Times New Roman" w:hAnsi="Times New Roman"/>
+          <w:sz w:val="28"/>
+          <w:szCs w:val="28"/>
         </w:rPr>
         <w:drawing>
           <wp:inline distT="0" distB="0" distL="0" distR="0">
@@ -852,8 +852,8 @@
       <w:r>
         <w:rPr>
           <w:rFonts w:ascii="Times New Roman" w:hAnsi="Times New Roman"/>
-          <w:sz w:val="24"/>
-          <w:szCs w:val="24"/>
+          <w:sz w:val="28"/>
+          <w:szCs w:val="28"/>
         </w:rPr>
         <w:t>Рис 1</w:t>
       </w:r>
@@ -864,15 +864,15 @@
         <w:ind w:left="1068"/>
         <w:rPr>
           <w:rFonts w:ascii="Times New Roman" w:hAnsi="Times New Roman"/>
-          <w:sz w:val="24"/>
-          <w:szCs w:val="24"/>
-        </w:rPr>
-      </w:pPr>
-      <w:r>
-        <w:rPr>
-          <w:rFonts w:ascii="Times New Roman" w:hAnsi="Times New Roman"/>
-          <w:sz w:val="24"/>
-          <w:szCs w:val="24"/>
+          <w:sz w:val="28"/>
+          <w:szCs w:val="28"/>
+        </w:rPr>
+      </w:pPr>
+      <w:r>
+        <w:rPr>
+          <w:rFonts w:ascii="Times New Roman" w:hAnsi="Times New Roman"/>
+          <w:sz w:val="28"/>
+          <w:szCs w:val="28"/>
         </w:rPr>
         <w:drawing>
           <wp:inline distT="0" distB="0" distL="0" distR="0">
@@ -916,8 +916,8 @@
       <w:r>
         <w:rPr>
           <w:rFonts w:ascii="Times New Roman" w:hAnsi="Times New Roman"/>
-          <w:sz w:val="24"/>
-          <w:szCs w:val="24"/>
+          <w:sz w:val="28"/>
+          <w:szCs w:val="28"/>
         </w:rPr>
         <w:t xml:space="preserve"> </w:t>
       </w:r>
@@ -928,15 +928,15 @@
         <w:ind w:left="1068"/>
         <w:rPr>
           <w:rFonts w:ascii="Times New Roman" w:hAnsi="Times New Roman"/>
-          <w:sz w:val="24"/>
-          <w:szCs w:val="24"/>
-        </w:rPr>
-      </w:pPr>
-      <w:r>
-        <w:rPr>
-          <w:rFonts w:ascii="Times New Roman" w:hAnsi="Times New Roman"/>
-          <w:sz w:val="24"/>
-          <w:szCs w:val="24"/>
+          <w:sz w:val="28"/>
+          <w:szCs w:val="28"/>
+        </w:rPr>
+      </w:pPr>
+      <w:r>
+        <w:rPr>
+          <w:rFonts w:ascii="Times New Roman" w:hAnsi="Times New Roman"/>
+          <w:sz w:val="28"/>
+          <w:szCs w:val="28"/>
         </w:rPr>
         <w:t>Рис 2</w:t>
       </w:r>
@@ -947,21 +947,24 @@
         <w:ind w:left="0"/>
         <w:rPr>
           <w:rFonts w:ascii="Times New Roman" w:hAnsi="Times New Roman"/>
-          <w:sz w:val="24"/>
-          <w:szCs w:val="24"/>
-        </w:rPr>
-      </w:pPr>
-      <w:r>
-        <w:rPr>
-          <w:rFonts w:ascii="Times New Roman" w:hAnsi="Times New Roman"/>
-          <w:sz w:val="24"/>
-          <w:szCs w:val="24"/>
-        </w:rPr>
+          <w:sz w:val="28"/>
+          <w:szCs w:val="28"/>
+        </w:rPr>
+      </w:pPr>
+      <w:r>
         <w:drawing>
-          <wp:inline distT="0" distB="0" distL="0" distR="0">
-            <wp:extent cx="5943600" cy="3981450"/>
+          <wp:anchor behindDoc="0" distT="0" distB="0" distL="0" distR="0" simplePos="0" locked="0" layoutInCell="0" allowOverlap="1" relativeHeight="5">
+            <wp:simplePos x="0" y="0"/>
+            <wp:positionH relativeFrom="column">
+              <wp:align>center</wp:align>
+            </wp:positionH>
+            <wp:positionV relativeFrom="paragraph">
+              <wp:posOffset>635</wp:posOffset>
+            </wp:positionV>
+            <wp:extent cx="5940425" cy="3952240"/>
             <wp:effectExtent l="0" t="0" r="0" b="0"/>
-            <wp:docPr id="3" name="Изображение3" descr=""/>
+            <wp:wrapSquare wrapText="largest"/>
+            <wp:docPr id="3" name="Изображение1" descr=""/>
             <wp:cNvGraphicFramePr>
               <a:graphicFrameLocks xmlns:a="http://schemas.openxmlformats.org/drawingml/2006/main" noChangeAspect="1"/>
             </wp:cNvGraphicFramePr>
@@ -969,7 +972,7 @@
               <a:graphicData uri="http://schemas.openxmlformats.org/drawingml/2006/picture">
                 <pic:pic xmlns:pic="http://schemas.openxmlformats.org/drawingml/2006/picture">
                   <pic:nvPicPr>
-                    <pic:cNvPr id="3" name="Изображение3" descr=""/>
+                    <pic:cNvPr id="3" name="Изображение1" descr=""/>
                     <pic:cNvPicPr>
                       <a:picLocks noChangeAspect="1" noChangeArrowheads="1"/>
                     </pic:cNvPicPr>
@@ -983,7 +986,7 @@
                   <pic:spPr bwMode="auto">
                     <a:xfrm>
                       <a:off x="0" y="0"/>
-                      <a:ext cx="5943600" cy="3981450"/>
+                      <a:ext cx="5940425" cy="3952240"/>
                     </a:xfrm>
                     <a:prstGeom prst="rect">
                       <a:avLst/>
@@ -993,14 +996,14 @@
                 </pic:pic>
               </a:graphicData>
             </a:graphic>
-          </wp:inline>
+          </wp:anchor>
         </w:drawing>
       </w:r>
       <w:r>
         <w:rPr>
           <w:rFonts w:ascii="Times New Roman" w:hAnsi="Times New Roman"/>
-          <w:sz w:val="24"/>
-          <w:szCs w:val="24"/>
+          <w:sz w:val="28"/>
+          <w:szCs w:val="28"/>
         </w:rPr>
         <w:t>Рис 3</w:t>
       </w:r>
@@ -1013,16 +1016,17 @@
           <w:numId w:val="1"/>
         </w:numPr>
         <w:rPr>
-          <w:rFonts w:ascii="Times New Roman" w:hAnsi="Times New Roman"/>
-          <w:sz w:val="24"/>
-          <w:szCs w:val="24"/>
+          <w:rFonts w:ascii="Times New Roman" w:hAnsi="Times New Roman" w:eastAsia="Times New Roman" w:cs="Times New Roman"/>
+          <w:sz w:val="28"/>
+          <w:szCs w:val="28"/>
+          <w:lang w:val="ru-RU"/>
         </w:rPr>
       </w:pPr>
       <w:r>
         <w:rPr>
           <w:rFonts w:eastAsia="Times New Roman" w:cs="Times New Roman" w:ascii="Times New Roman" w:hAnsi="Times New Roman"/>
-          <w:sz w:val="24"/>
-          <w:szCs w:val="24"/>
+          <w:sz w:val="28"/>
+          <w:szCs w:val="28"/>
           <w:lang w:val="ru-RU"/>
         </w:rPr>
         <w:t>Напишем класс Vehicle и наследный от него Car (см рис 4), для соединения классов, используем super, которая обеспечивает доступ к оригинальным методам. Позже создадим объекты с этими классами (рис 5)</w:t>
@@ -1031,24 +1035,34 @@
     <w:p>
       <w:pPr>
         <w:pStyle w:val="ListParagraph"/>
-        <w:ind w:left="1068"/>
-        <w:rPr>
-          <w:rFonts w:ascii="Times New Roman" w:hAnsi="Times New Roman"/>
-          <w:sz w:val="24"/>
-          <w:szCs w:val="24"/>
-        </w:rPr>
-      </w:pPr>
-      <w:r>
-        <w:rPr>
-          <w:rFonts w:ascii="Times New Roman" w:hAnsi="Times New Roman"/>
-          <w:sz w:val="24"/>
-          <w:szCs w:val="24"/>
+        <w:ind w:hanging="0" w:left="0"/>
+        <w:rPr>
+          <w:rFonts w:ascii="Times New Roman" w:hAnsi="Times New Roman" w:eastAsia="Times New Roman" w:cs="Times New Roman"/>
+          <w:sz w:val="28"/>
+          <w:szCs w:val="28"/>
+          <w:lang w:val="ru-RU"/>
+        </w:rPr>
+      </w:pPr>
+      <w:r>
+        <w:rPr>
+          <w:rFonts w:eastAsia="Times New Roman" w:cs="Times New Roman" w:ascii="Times New Roman" w:hAnsi="Times New Roman"/>
+          <w:sz w:val="28"/>
+          <w:szCs w:val="28"/>
+          <w:lang w:val="ru-RU"/>
         </w:rPr>
         <w:drawing>
-          <wp:inline distT="0" distB="0" distL="0" distR="0">
-            <wp:extent cx="5143500" cy="3924300"/>
+          <wp:anchor behindDoc="0" distT="0" distB="0" distL="0" distR="0" simplePos="0" locked="0" layoutInCell="0" allowOverlap="1" relativeHeight="6">
+            <wp:simplePos x="0" y="0"/>
+            <wp:positionH relativeFrom="column">
+              <wp:align>center</wp:align>
+            </wp:positionH>
+            <wp:positionV relativeFrom="paragraph">
+              <wp:posOffset>635</wp:posOffset>
+            </wp:positionV>
+            <wp:extent cx="5940425" cy="2859405"/>
             <wp:effectExtent l="0" t="0" r="0" b="0"/>
-            <wp:docPr id="4" name="Изображение4" descr=""/>
+            <wp:wrapSquare wrapText="largest"/>
+            <wp:docPr id="4" name="Изображение3" descr=""/>
             <wp:cNvGraphicFramePr>
               <a:graphicFrameLocks xmlns:a="http://schemas.openxmlformats.org/drawingml/2006/main" noChangeAspect="1"/>
             </wp:cNvGraphicFramePr>
@@ -1056,7 +1070,7 @@
               <a:graphicData uri="http://schemas.openxmlformats.org/drawingml/2006/picture">
                 <pic:pic xmlns:pic="http://schemas.openxmlformats.org/drawingml/2006/picture">
                   <pic:nvPicPr>
-                    <pic:cNvPr id="4" name="Изображение4" descr=""/>
+                    <pic:cNvPr id="4" name="Изображение3" descr=""/>
                     <pic:cNvPicPr>
                       <a:picLocks noChangeAspect="1" noChangeArrowheads="1"/>
                     </pic:cNvPicPr>
@@ -1070,7 +1084,7 @@
                   <pic:spPr bwMode="auto">
                     <a:xfrm>
                       <a:off x="0" y="0"/>
-                      <a:ext cx="5143500" cy="3924300"/>
+                      <a:ext cx="5940425" cy="2859405"/>
                     </a:xfrm>
                     <a:prstGeom prst="rect">
                       <a:avLst/>
@@ -1080,33 +1094,52 @@
                 </pic:pic>
               </a:graphicData>
             </a:graphic>
-          </wp:inline>
+          </wp:anchor>
         </w:drawing>
       </w:r>
-      <w:r>
-        <w:rPr>
-          <w:rFonts w:ascii="Times New Roman" w:hAnsi="Times New Roman"/>
-          <w:sz w:val="24"/>
-          <w:szCs w:val="24"/>
-        </w:rPr>
-        <w:t>Рис 4</w:t>
-      </w:r>
-    </w:p>
-    <w:p>
-      <w:pPr>
-        <w:pStyle w:val="Normal"/>
+    </w:p>
+    <w:p>
+      <w:pPr>
+        <w:pStyle w:val="ListParagraph"/>
         <w:ind w:hanging="0" w:left="0"/>
         <w:rPr>
           <w:rFonts w:ascii="Times New Roman" w:hAnsi="Times New Roman"/>
-          <w:sz w:val="24"/>
-          <w:szCs w:val="24"/>
-        </w:rPr>
-      </w:pPr>
-      <w:r>
-        <w:rPr>
-          <w:rFonts w:ascii="Times New Roman" w:hAnsi="Times New Roman"/>
-          <w:sz w:val="24"/>
-          <w:szCs w:val="24"/>
+          <w:sz w:val="28"/>
+          <w:szCs w:val="28"/>
+        </w:rPr>
+      </w:pPr>
+      <w:r>
+        <w:rPr>
+          <w:rFonts w:ascii="Times New Roman" w:hAnsi="Times New Roman"/>
+          <w:sz w:val="28"/>
+          <w:szCs w:val="28"/>
+        </w:rPr>
+        <w:t>Р</w:t>
+      </w:r>
+      <w:r>
+        <w:rPr>
+          <w:rFonts w:ascii="Times New Roman" w:hAnsi="Times New Roman"/>
+          <w:sz w:val="28"/>
+          <w:szCs w:val="28"/>
+        </w:rPr>
+        <w:t>ис 4</w:t>
+      </w:r>
+    </w:p>
+    <w:p>
+      <w:pPr>
+        <w:pStyle w:val="Normal"/>
+        <w:ind w:hanging="0" w:left="0"/>
+        <w:rPr>
+          <w:rFonts w:ascii="Times New Roman" w:hAnsi="Times New Roman"/>
+          <w:sz w:val="28"/>
+          <w:szCs w:val="28"/>
+        </w:rPr>
+      </w:pPr>
+      <w:r>
+        <w:rPr>
+          <w:rFonts w:ascii="Times New Roman" w:hAnsi="Times New Roman"/>
+          <w:sz w:val="28"/>
+          <w:szCs w:val="28"/>
         </w:rPr>
         <w:drawing>
           <wp:inline distT="0" distB="0" distL="0" distR="0">
@@ -1154,15 +1187,15 @@
         <w:ind w:hanging="0" w:left="0"/>
         <w:rPr>
           <w:rFonts w:ascii="Times New Roman" w:hAnsi="Times New Roman"/>
-          <w:sz w:val="24"/>
-          <w:szCs w:val="24"/>
-        </w:rPr>
-      </w:pPr>
-      <w:r>
-        <w:rPr>
-          <w:rFonts w:ascii="Times New Roman" w:hAnsi="Times New Roman"/>
-          <w:sz w:val="24"/>
-          <w:szCs w:val="24"/>
+          <w:sz w:val="28"/>
+          <w:szCs w:val="28"/>
+        </w:rPr>
+      </w:pPr>
+      <w:r>
+        <w:rPr>
+          <w:rFonts w:ascii="Times New Roman" w:hAnsi="Times New Roman"/>
+          <w:sz w:val="28"/>
+          <w:szCs w:val="28"/>
         </w:rPr>
         <w:t>Рис 5</w:t>
       </w:r>
@@ -1173,15 +1206,15 @@
         <w:ind w:hanging="0" w:left="0"/>
         <w:rPr>
           <w:rFonts w:ascii="Times New Roman" w:hAnsi="Times New Roman"/>
-          <w:sz w:val="24"/>
-          <w:szCs w:val="24"/>
-        </w:rPr>
-      </w:pPr>
-      <w:r>
-        <w:rPr>
-          <w:rFonts w:ascii="Times New Roman" w:hAnsi="Times New Roman"/>
-          <w:sz w:val="24"/>
-          <w:szCs w:val="24"/>
+          <w:sz w:val="28"/>
+          <w:szCs w:val="28"/>
+        </w:rPr>
+      </w:pPr>
+      <w:r>
+        <w:rPr>
+          <w:rFonts w:ascii="Times New Roman" w:hAnsi="Times New Roman"/>
+          <w:sz w:val="28"/>
+          <w:szCs w:val="28"/>
         </w:rPr>
         <w:t>И проверим выводы (рис 6). Убедимся, что всё правильно вывело.</w:t>
       </w:r>
@@ -1192,21 +1225,24 @@
         <w:ind w:hanging="0" w:left="0"/>
         <w:rPr>
           <w:rFonts w:ascii="Times New Roman" w:hAnsi="Times New Roman"/>
-          <w:sz w:val="24"/>
-          <w:szCs w:val="24"/>
-        </w:rPr>
-      </w:pPr>
-      <w:r>
-        <w:rPr>
-          <w:rFonts w:ascii="Times New Roman" w:hAnsi="Times New Roman"/>
-          <w:sz w:val="24"/>
-          <w:szCs w:val="24"/>
-        </w:rPr>
+          <w:sz w:val="28"/>
+          <w:szCs w:val="28"/>
+        </w:rPr>
+      </w:pPr>
+      <w:r>
         <w:drawing>
-          <wp:inline distT="0" distB="0" distL="0" distR="0">
-            <wp:extent cx="2143125" cy="628650"/>
+          <wp:anchor behindDoc="0" distT="0" distB="0" distL="0" distR="0" simplePos="0" locked="0" layoutInCell="0" allowOverlap="1" relativeHeight="7">
+            <wp:simplePos x="0" y="0"/>
+            <wp:positionH relativeFrom="column">
+              <wp:align>center</wp:align>
+            </wp:positionH>
+            <wp:positionV relativeFrom="paragraph">
+              <wp:posOffset>635</wp:posOffset>
+            </wp:positionV>
+            <wp:extent cx="5940425" cy="546100"/>
             <wp:effectExtent l="0" t="0" r="0" b="0"/>
-            <wp:docPr id="6" name="Изображение6" descr=""/>
+            <wp:wrapSquare wrapText="largest"/>
+            <wp:docPr id="6" name="Изображение4" descr=""/>
             <wp:cNvGraphicFramePr>
               <a:graphicFrameLocks xmlns:a="http://schemas.openxmlformats.org/drawingml/2006/main" noChangeAspect="1"/>
             </wp:cNvGraphicFramePr>
@@ -1214,7 +1250,7 @@
               <a:graphicData uri="http://schemas.openxmlformats.org/drawingml/2006/picture">
                 <pic:pic xmlns:pic="http://schemas.openxmlformats.org/drawingml/2006/picture">
                   <pic:nvPicPr>
-                    <pic:cNvPr id="6" name="Изображение6" descr=""/>
+                    <pic:cNvPr id="6" name="Изображение4" descr=""/>
                     <pic:cNvPicPr>
                       <a:picLocks noChangeAspect="1" noChangeArrowheads="1"/>
                     </pic:cNvPicPr>
@@ -1228,7 +1264,7 @@
                   <pic:spPr bwMode="auto">
                     <a:xfrm>
                       <a:off x="0" y="0"/>
-                      <a:ext cx="2143125" cy="628650"/>
+                      <a:ext cx="5940425" cy="546100"/>
                     </a:xfrm>
                     <a:prstGeom prst="rect">
                       <a:avLst/>
@@ -1238,9 +1274,17 @@
                 </pic:pic>
               </a:graphicData>
             </a:graphic>
-          </wp:inline>
+          </wp:anchor>
         </w:drawing>
       </w:r>
+      <w:r>
+        <w:rPr>
+          <w:rFonts w:ascii="Times New Roman" w:hAnsi="Times New Roman"/>
+          <w:sz w:val="28"/>
+          <w:szCs w:val="28"/>
+        </w:rPr>
+        <w:t>Рис 6</w:t>
+      </w:r>
     </w:p>
     <w:p>
       <w:pPr>
@@ -1248,34 +1292,15 @@
         <w:ind w:hanging="0" w:left="0"/>
         <w:rPr>
           <w:rFonts w:ascii="Times New Roman" w:hAnsi="Times New Roman"/>
-          <w:sz w:val="24"/>
-          <w:szCs w:val="24"/>
-        </w:rPr>
-      </w:pPr>
-      <w:r>
-        <w:rPr>
-          <w:rFonts w:ascii="Times New Roman" w:hAnsi="Times New Roman"/>
-          <w:sz w:val="24"/>
-          <w:szCs w:val="24"/>
-        </w:rPr>
-        <w:t>Рис 6</w:t>
-      </w:r>
-    </w:p>
-    <w:p>
-      <w:pPr>
-        <w:pStyle w:val="Normal"/>
-        <w:ind w:hanging="0" w:left="0"/>
-        <w:rPr>
-          <w:rFonts w:ascii="Times New Roman" w:hAnsi="Times New Roman"/>
-          <w:sz w:val="24"/>
-          <w:szCs w:val="24"/>
+          <w:sz w:val="28"/>
+          <w:szCs w:val="28"/>
         </w:rPr>
       </w:pPr>
       <w:r>
         <w:rPr>
           <w:rFonts w:eastAsia="Times New Roman" w:cs="Times New Roman" w:ascii="Times New Roman" w:hAnsi="Times New Roman"/>
-          <w:sz w:val="24"/>
-          <w:szCs w:val="24"/>
+          <w:sz w:val="28"/>
+          <w:szCs w:val="28"/>
         </w:rPr>
         <w:t>Заключениe:</w:t>
       </w:r>
@@ -1286,68 +1311,42 @@
         <w:ind w:left="0"/>
         <w:rPr>
           <w:rFonts w:ascii="Times New Roman" w:hAnsi="Times New Roman"/>
-          <w:sz w:val="24"/>
-          <w:szCs w:val="24"/>
+          <w:sz w:val="28"/>
+          <w:szCs w:val="28"/>
         </w:rPr>
       </w:pPr>
       <w:r>
         <w:rPr>
           <w:rFonts w:eastAsia="Times New Roman" w:cs="Times New Roman" w:ascii="Times New Roman" w:hAnsi="Times New Roman"/>
-          <w:sz w:val="24"/>
-          <w:szCs w:val="24"/>
-        </w:rPr>
-        <w:t xml:space="preserve">Мы </w:t>
+          <w:sz w:val="28"/>
+          <w:szCs w:val="28"/>
+        </w:rPr>
+        <w:t>Мы п</w:t>
       </w:r>
       <w:r>
         <w:rPr>
           <w:rFonts w:eastAsia="Times New Roman" w:cs="Times New Roman" w:ascii="Times New Roman" w:hAnsi="Times New Roman"/>
-          <w:sz w:val="24"/>
-          <w:szCs w:val="24"/>
-        </w:rPr>
-        <w:t>п</w:t>
-      </w:r>
+          <w:sz w:val="28"/>
+          <w:szCs w:val="28"/>
+          <w:lang w:val="ru-RU"/>
+        </w:rPr>
+        <w:t>олучили практический опыт работы с ООП в Python. использование инкапсуляции, наследования.</w:t>
+      </w:r>
+    </w:p>
+    <w:p>
+      <w:pPr>
+        <w:pStyle w:val="Normal"/>
+        <w:rPr>
+          <w:rFonts w:ascii="Times New Roman" w:hAnsi="Times New Roman"/>
+          <w:sz w:val="28"/>
+          <w:szCs w:val="28"/>
+        </w:rPr>
+      </w:pPr>
       <w:r>
         <w:rPr>
           <w:rFonts w:eastAsia="Times New Roman" w:cs="Times New Roman" w:ascii="Times New Roman" w:hAnsi="Times New Roman"/>
-          <w:sz w:val="24"/>
-          <w:szCs w:val="24"/>
-          <w:lang w:val="ru-RU"/>
-        </w:rPr>
-        <w:t>олучи</w:t>
-      </w:r>
-      <w:r>
-        <w:rPr>
-          <w:rFonts w:eastAsia="Times New Roman" w:cs="Times New Roman" w:ascii="Times New Roman" w:hAnsi="Times New Roman"/>
-          <w:sz w:val="24"/>
-          <w:szCs w:val="24"/>
-          <w:lang w:val="ru-RU"/>
-        </w:rPr>
-        <w:t>ли</w:t>
-      </w:r>
-      <w:r>
-        <w:rPr>
-          <w:rFonts w:eastAsia="Times New Roman" w:cs="Times New Roman" w:ascii="Times New Roman" w:hAnsi="Times New Roman"/>
-          <w:sz w:val="24"/>
-          <w:szCs w:val="24"/>
-          <w:lang w:val="ru-RU"/>
-        </w:rPr>
-        <w:t xml:space="preserve"> практический опыт работы с ООП в Python. использование инкапсуляции, наследования.</w:t>
-      </w:r>
-    </w:p>
-    <w:p>
-      <w:pPr>
-        <w:pStyle w:val="Normal"/>
-        <w:rPr>
-          <w:rFonts w:ascii="Times New Roman" w:hAnsi="Times New Roman"/>
-          <w:sz w:val="24"/>
-          <w:szCs w:val="24"/>
-        </w:rPr>
-      </w:pPr>
-      <w:r>
-        <w:rPr>
-          <w:rFonts w:eastAsia="Times New Roman" w:cs="Times New Roman" w:ascii="Times New Roman" w:hAnsi="Times New Roman"/>
-          <w:sz w:val="24"/>
-          <w:szCs w:val="24"/>
+          <w:sz w:val="28"/>
+          <w:szCs w:val="28"/>
         </w:rPr>
         <w:t>Приложение:</w:t>
       </w:r>
@@ -1365,8 +1364,8 @@
           <w:b/>
           <w:bCs/>
           <w:color w:themeColor="text1" w:val="000000"/>
-          <w:sz w:val="24"/>
-          <w:szCs w:val="24"/>
+          <w:sz w:val="28"/>
+          <w:szCs w:val="28"/>
           <w:lang w:val="ru-RU"/>
         </w:rPr>
         <w:t xml:space="preserve">github с лабами - </w:t>
@@ -1381,8 +1380,8 @@
             <w:strike w:val="false"/>
             <w:dstrike w:val="false"/>
             <w:color w:val="000080"/>
-            <w:sz w:val="24"/>
-            <w:szCs w:val="24"/>
+            <w:sz w:val="28"/>
+            <w:szCs w:val="28"/>
             <w:u w:val="single"/>
             <w:lang w:val="ru-RU"/>
           </w:rPr>
@@ -1396,15 +1395,15 @@
         <w:spacing w:before="0" w:after="160"/>
         <w:rPr>
           <w:rFonts w:ascii="Times New Roman" w:hAnsi="Times New Roman" w:eastAsia="Times New Roman" w:cs="Times New Roman"/>
-          <w:sz w:val="24"/>
-          <w:szCs w:val="24"/>
+          <w:sz w:val="28"/>
+          <w:szCs w:val="28"/>
         </w:rPr>
       </w:pPr>
       <w:r>
         <w:rPr>
           <w:rFonts w:eastAsia="Times New Roman" w:cs="Times New Roman" w:ascii="Times New Roman" w:hAnsi="Times New Roman"/>
-          <w:sz w:val="24"/>
-          <w:szCs w:val="24"/>
+          <w:sz w:val="28"/>
+          <w:szCs w:val="28"/>
         </w:rPr>
       </w:r>
     </w:p>
@@ -2194,6 +2193,7 @@
     <w:qFormat/>
     <w:pPr>
       <w:widowControl/>
+      <w:suppressAutoHyphens w:val="true"/>
       <w:bidi w:val="0"/>
       <w:spacing w:lineRule="auto" w:line="259" w:before="0" w:after="160"/>
       <w:jc w:val="left"/>
@@ -2674,6 +2674,32 @@
   </w:style>
   <w:style w:type="paragraph" w:styleId="Style9">
     <w:name w:val="Указатель"/>
+    <w:basedOn w:val="Normal"/>
+    <w:qFormat/>
+    <w:pPr>
+      <w:suppressLineNumbers/>
+    </w:pPr>
+    <w:rPr>
+      <w:rFonts w:cs="Noto Sans Devanagari"/>
+    </w:rPr>
+  </w:style>
+  <w:style w:type="paragraph" w:styleId="user">
+    <w:name w:val="Заголовок (user)"/>
+    <w:basedOn w:val="Normal"/>
+    <w:next w:val="BodyText"/>
+    <w:qFormat/>
+    <w:pPr>
+      <w:keepNext w:val="true"/>
+      <w:spacing w:before="240" w:after="120"/>
+    </w:pPr>
+    <w:rPr>
+      <w:rFonts w:ascii="Liberation Sans" w:hAnsi="Liberation Sans" w:eastAsia="Noto Sans CJK SC" w:cs="Noto Sans Devanagari"/>
+      <w:sz w:val="28"/>
+      <w:szCs w:val="28"/>
+    </w:rPr>
+  </w:style>
+  <w:style w:type="paragraph" w:styleId="user1">
+    <w:name w:val="Указатель (user)"/>
     <w:basedOn w:val="Normal"/>
     <w:qFormat/>
     <w:pPr>
